--- a/Article/Pics/DOCXs/DistanceLemma.docx
+++ b/Article/Pics/DOCXs/DistanceLemma.docx
@@ -681,7 +681,7 @@
                                         <w:szCs w:val="36"/>
                                         <w:lang w:val="en-US"/>
                                       </w:rPr>
-                                      <m:t>p</m:t>
+                                      <m:t>q</m:t>
                                     </m:r>
                                   </m:e>
                                   <m:sub>
@@ -770,7 +770,7 @@
                                   <w:szCs w:val="36"/>
                                   <w:lang w:val="en-US"/>
                                 </w:rPr>
-                                <m:t>p</m:t>
+                                <m:t>q</m:t>
                               </m:r>
                             </m:e>
                             <m:sub>
